--- a/Lab3/ОП Лаб 3.docx
+++ b/Lab3/ОП Лаб 3.docx
@@ -1501,7 +1501,25 @@
           <w:szCs w:val="28"/>
           <w:lang w:val="uk-UA"/>
         </w:rPr>
-        <w:t>і»</w:t>
+        <w:t>і», а саме круг з найбільшою площею</w:t>
+      </w:r>
+      <w:r>
+        <w:rPr>
+          <w:rFonts w:ascii="Times New Roman" w:hAnsi="Times New Roman" w:cs="Times New Roman"/>
+          <w:sz w:val="28"/>
+          <w:szCs w:val="28"/>
+          <w:lang w:val="uk-UA"/>
+        </w:rPr>
+        <w:t>.</w:t>
+      </w:r>
+      <w:r>
+        <w:rPr>
+          <w:rFonts w:ascii="Times New Roman" w:hAnsi="Times New Roman" w:cs="Times New Roman"/>
+          <w:sz w:val="28"/>
+          <w:szCs w:val="28"/>
+          <w:lang w:val="uk-UA"/>
+        </w:rPr>
+        <w:t xml:space="preserve"> </w:t>
       </w:r>
       <w:r>
         <w:rPr>
@@ -1511,105 +1529,7 @@
           <w:szCs w:val="28"/>
           <w:lang w:val="uk-UA"/>
         </w:rPr>
-        <w:t xml:space="preserve">, а саме </w:t>
-      </w:r>
-      <w:r>
-        <w:rPr>
-          <w:rFonts w:ascii="Times New Roman" w:hAnsi="Times New Roman" w:cs="Times New Roman"/>
-          <w:iCs/>
-          <w:sz w:val="28"/>
-          <w:szCs w:val="28"/>
-          <w:lang w:val="uk-UA"/>
-        </w:rPr>
-        <w:t>круг з найбільшою площею</w:t>
-      </w:r>
-      <w:r>
-        <w:rPr>
-          <w:rFonts w:ascii="Times New Roman" w:hAnsi="Times New Roman" w:cs="Times New Roman"/>
-          <w:sz w:val="28"/>
-          <w:szCs w:val="28"/>
-          <w:lang w:val="uk-UA"/>
-        </w:rPr>
-        <w:t>.</w:t>
-      </w:r>
-      <w:r>
-        <w:rPr>
-          <w:rFonts w:ascii="Times New Roman" w:hAnsi="Times New Roman" w:cs="Times New Roman"/>
-          <w:sz w:val="28"/>
-          <w:szCs w:val="28"/>
-          <w:lang w:val="uk-UA"/>
-        </w:rPr>
-        <w:t xml:space="preserve"> </w:t>
-      </w:r>
-      <w:r>
-        <w:rPr>
-          <w:rFonts w:ascii="Times New Roman" w:hAnsi="Times New Roman" w:cs="Times New Roman"/>
-          <w:iCs/>
-          <w:sz w:val="28"/>
-          <w:szCs w:val="28"/>
-          <w:lang w:val="uk-UA"/>
-        </w:rPr>
-        <w:t>Він обиратиметься з елементів с</w:t>
-      </w:r>
-      <w:r>
-        <w:rPr>
-          <w:rFonts w:ascii="Times New Roman" w:hAnsi="Times New Roman" w:cs="Times New Roman"/>
-          <w:iCs/>
-          <w:sz w:val="28"/>
-          <w:szCs w:val="28"/>
-          <w:lang w:val="uk-UA"/>
-        </w:rPr>
-        <w:t>твор</w:t>
-      </w:r>
-      <w:r>
-        <w:rPr>
-          <w:rFonts w:ascii="Times New Roman" w:hAnsi="Times New Roman" w:cs="Times New Roman"/>
-          <w:iCs/>
-          <w:sz w:val="28"/>
-          <w:szCs w:val="28"/>
-          <w:lang w:val="uk-UA"/>
-        </w:rPr>
-        <w:t>еного</w:t>
-      </w:r>
-      <w:r>
-        <w:rPr>
-          <w:rFonts w:ascii="Times New Roman" w:hAnsi="Times New Roman" w:cs="Times New Roman"/>
-          <w:iCs/>
-          <w:sz w:val="28"/>
-          <w:szCs w:val="28"/>
-          <w:lang w:val="uk-UA"/>
-        </w:rPr>
-        <w:t xml:space="preserve"> масив</w:t>
-      </w:r>
-      <w:r>
-        <w:rPr>
-          <w:rFonts w:ascii="Times New Roman" w:hAnsi="Times New Roman" w:cs="Times New Roman"/>
-          <w:iCs/>
-          <w:sz w:val="28"/>
-          <w:szCs w:val="28"/>
-          <w:lang w:val="uk-UA"/>
-        </w:rPr>
-        <w:t>у</w:t>
-      </w:r>
-      <w:r>
-        <w:rPr>
-          <w:rFonts w:ascii="Times New Roman" w:hAnsi="Times New Roman" w:cs="Times New Roman"/>
-          <w:iCs/>
-          <w:sz w:val="28"/>
-          <w:szCs w:val="28"/>
-          <w:lang w:val="uk-UA"/>
-        </w:rPr>
-        <w:t xml:space="preserve"> об’єктів даного класу</w:t>
-      </w:r>
-      <w:r>
-        <w:rPr>
-          <w:rFonts w:ascii="Times New Roman" w:hAnsi="Times New Roman" w:cs="Times New Roman"/>
-          <w:iCs/>
-          <w:sz w:val="28"/>
-          <w:szCs w:val="28"/>
-          <w:lang w:val="uk-UA"/>
-        </w:rPr>
-        <w:t xml:space="preserve"> за допомогою окремих функцій та методів створеного класу</w:t>
+        <w:t>Він обиратиметься з елементів створеного масиву об’єктів даного класу за допомогою окремих функцій та методів створеного класу</w:t>
       </w:r>
       <w:r>
         <w:rPr>
@@ -1697,6 +1617,7 @@
         <w:rPr>
           <w:rFonts w:ascii="Times New Roman" w:hAnsi="Times New Roman" w:cs="Times New Roman"/>
           <w:i/>
+          <w:noProof/>
           <w:sz w:val="28"/>
           <w:szCs w:val="28"/>
           <w:lang w:val="uk-UA"/>
@@ -1843,12 +1764,70 @@
       </w:pPr>
       <w:r>
         <w:rPr>
+          <w:noProof/>
+        </w:rPr>
+        <w:lastRenderedPageBreak/>
+        <w:drawing>
+          <wp:anchor distT="0" distB="0" distL="114300" distR="114300" simplePos="0" relativeHeight="251658240" behindDoc="0" locked="0" layoutInCell="1" allowOverlap="1" wp14:anchorId="7F223F65" wp14:editId="6340555E">
+            <wp:simplePos x="0" y="0"/>
+            <wp:positionH relativeFrom="margin">
+              <wp:posOffset>386715</wp:posOffset>
+            </wp:positionH>
+            <wp:positionV relativeFrom="paragraph">
+              <wp:posOffset>62865</wp:posOffset>
+            </wp:positionV>
+            <wp:extent cx="5435600" cy="2899410"/>
+            <wp:effectExtent l="0" t="0" r="0" b="0"/>
+            <wp:wrapTopAndBottom/>
+            <wp:docPr id="10" name="Picture 10"/>
+            <wp:cNvGraphicFramePr>
+              <a:graphicFrameLocks xmlns:a="http://schemas.openxmlformats.org/drawingml/2006/main" noChangeAspect="1"/>
+            </wp:cNvGraphicFramePr>
+            <a:graphic xmlns:a="http://schemas.openxmlformats.org/drawingml/2006/main">
+              <a:graphicData uri="http://schemas.openxmlformats.org/drawingml/2006/picture">
+                <pic:pic xmlns:pic="http://schemas.openxmlformats.org/drawingml/2006/picture">
+                  <pic:nvPicPr>
+                    <pic:cNvPr id="10" name="Picture 10"/>
+                    <pic:cNvPicPr/>
+                  </pic:nvPicPr>
+                  <pic:blipFill>
+                    <a:blip r:embed="rId7">
+                      <a:extLst>
+                        <a:ext uri="{28A0092B-C50C-407E-A947-70E740481C1C}">
+                          <a14:useLocalDpi xmlns:a14="http://schemas.microsoft.com/office/drawing/2010/main" val="0"/>
+                        </a:ext>
+                      </a:extLst>
+                    </a:blip>
+                    <a:stretch>
+                      <a:fillRect/>
+                    </a:stretch>
+                  </pic:blipFill>
+                  <pic:spPr>
+                    <a:xfrm>
+                      <a:off x="0" y="0"/>
+                      <a:ext cx="5435600" cy="2899410"/>
+                    </a:xfrm>
+                    <a:prstGeom prst="rect">
+                      <a:avLst/>
+                    </a:prstGeom>
+                  </pic:spPr>
+                </pic:pic>
+              </a:graphicData>
+            </a:graphic>
+            <wp14:sizeRelV relativeFrom="margin">
+              <wp14:pctHeight>0</wp14:pctHeight>
+            </wp14:sizeRelV>
+          </wp:anchor>
+        </w:drawing>
+      </w:r>
+      <w:r>
+        <w:rPr>
           <w:rFonts w:ascii="Times New Roman" w:hAnsi="Times New Roman" w:cs="Times New Roman"/>
           <w:i/>
-          <w:sz w:val="28"/>
-          <w:szCs w:val="28"/>
-        </w:rPr>
-        <w:lastRenderedPageBreak/>
+          <w:noProof/>
+          <w:sz w:val="28"/>
+          <w:szCs w:val="28"/>
+        </w:rPr>
         <w:drawing>
           <wp:anchor distT="0" distB="0" distL="114300" distR="114300" simplePos="0" relativeHeight="251662336" behindDoc="0" locked="0" layoutInCell="1" allowOverlap="1" wp14:anchorId="2FA4B40A" wp14:editId="2AD9AE06">
             <wp:simplePos x="0" y="0"/>
@@ -1873,7 +1852,7 @@
                     <pic:cNvPicPr/>
                   </pic:nvPicPr>
                   <pic:blipFill>
-                    <a:blip r:embed="rId7" cstate="print">
+                    <a:blip r:embed="rId8" cstate="print">
                       <a:extLst>
                         <a:ext uri="{28A0092B-C50C-407E-A947-70E740481C1C}">
                           <a14:useLocalDpi xmlns:a14="http://schemas.microsoft.com/office/drawing/2010/main" val="0"/>
@@ -1910,7 +1889,7 @@
           <w:noProof/>
         </w:rPr>
         <w:drawing>
-          <wp:anchor distT="0" distB="0" distL="114300" distR="114300" simplePos="0" relativeHeight="251661312" behindDoc="0" locked="0" layoutInCell="1" allowOverlap="1" wp14:anchorId="5DB5B6BA" wp14:editId="2085D101">
+          <wp:anchor distT="0" distB="0" distL="114300" distR="114300" simplePos="0" relativeHeight="251661312" behindDoc="0" locked="0" layoutInCell="1" allowOverlap="1" wp14:anchorId="5DB5B6BA" wp14:editId="72ECE28D">
             <wp:simplePos x="0" y="0"/>
             <wp:positionH relativeFrom="page">
               <wp:align>center</wp:align>
@@ -1933,7 +1912,7 @@
                     <pic:cNvPicPr/>
                   </pic:nvPicPr>
                   <pic:blipFill>
-                    <a:blip r:embed="rId8">
+                    <a:blip r:embed="rId9">
                       <a:extLst>
                         <a:ext uri="{28A0092B-C50C-407E-A947-70E740481C1C}">
                           <a14:useLocalDpi xmlns:a14="http://schemas.microsoft.com/office/drawing/2010/main" val="0"/>
@@ -1959,60 +1938,6 @@
           </wp:anchor>
         </w:drawing>
       </w:r>
-      <w:r>
-        <w:rPr>
-          <w:noProof/>
-        </w:rPr>
-        <w:drawing>
-          <wp:anchor distT="0" distB="0" distL="114300" distR="114300" simplePos="0" relativeHeight="251658240" behindDoc="0" locked="0" layoutInCell="1" allowOverlap="1" wp14:anchorId="7F223F65" wp14:editId="716F2B39">
-            <wp:simplePos x="0" y="0"/>
-            <wp:positionH relativeFrom="margin">
-              <wp:posOffset>386080</wp:posOffset>
-            </wp:positionH>
-            <wp:positionV relativeFrom="paragraph">
-              <wp:posOffset>0</wp:posOffset>
-            </wp:positionV>
-            <wp:extent cx="5435600" cy="3034030"/>
-            <wp:effectExtent l="0" t="0" r="0" b="0"/>
-            <wp:wrapTopAndBottom/>
-            <wp:docPr id="10" name="Picture 10"/>
-            <wp:cNvGraphicFramePr>
-              <a:graphicFrameLocks xmlns:a="http://schemas.openxmlformats.org/drawingml/2006/main" noChangeAspect="1"/>
-            </wp:cNvGraphicFramePr>
-            <a:graphic xmlns:a="http://schemas.openxmlformats.org/drawingml/2006/main">
-              <a:graphicData uri="http://schemas.openxmlformats.org/drawingml/2006/picture">
-                <pic:pic xmlns:pic="http://schemas.openxmlformats.org/drawingml/2006/picture">
-                  <pic:nvPicPr>
-                    <pic:cNvPr id="10" name="Picture 10"/>
-                    <pic:cNvPicPr/>
-                  </pic:nvPicPr>
-                  <pic:blipFill>
-                    <a:blip r:embed="rId9">
-                      <a:extLst>
-                        <a:ext uri="{28A0092B-C50C-407E-A947-70E740481C1C}">
-                          <a14:useLocalDpi xmlns:a14="http://schemas.microsoft.com/office/drawing/2010/main" val="0"/>
-                        </a:ext>
-                      </a:extLst>
-                    </a:blip>
-                    <a:stretch>
-                      <a:fillRect/>
-                    </a:stretch>
-                  </pic:blipFill>
-                  <pic:spPr>
-                    <a:xfrm>
-                      <a:off x="0" y="0"/>
-                      <a:ext cx="5435600" cy="3034030"/>
-                    </a:xfrm>
-                    <a:prstGeom prst="rect">
-                      <a:avLst/>
-                    </a:prstGeom>
-                  </pic:spPr>
-                </pic:pic>
-              </a:graphicData>
-            </a:graphic>
-          </wp:anchor>
-        </w:drawing>
-      </w:r>
     </w:p>
     <w:p>
       <w:pPr>
@@ -2223,17 +2148,7 @@
           <w:szCs w:val="28"/>
           <w:lang w:val="uk-UA"/>
         </w:rPr>
-        <w:t>масиву об’єктів</w:t>
-      </w:r>
-      <w:r>
-        <w:rPr>
-          <w:rFonts w:ascii="Times New Roman" w:hAnsi="Times New Roman" w:cs="Times New Roman"/>
-          <w:iCs/>
-          <w:sz w:val="28"/>
-          <w:szCs w:val="28"/>
-          <w:lang w:val="uk-UA"/>
-        </w:rPr>
-        <w:t xml:space="preserve"> </w:t>
+        <w:t xml:space="preserve">масиву об’єктів </w:t>
       </w:r>
       <w:r>
         <w:rPr>
